--- a/CM RTM Form.docx
+++ b/CM RTM Form.docx
@@ -160,15 +160,7 @@
           </w:tcPr>
           <w:p>
             <w:r>
-              <w:t xml:space="preserve">Clicking a </w:t>
-            </w:r>
-            <w:proofErr w:type="gramStart"/>
-            <w:r>
-              <w:t>tab switches</w:t>
-            </w:r>
-            <w:proofErr w:type="gramEnd"/>
-            <w:r>
-              <w:t xml:space="preserve"> to that tab</w:t>
+              <w:t>Clicking a tab switches to that tab</w:t>
             </w:r>
           </w:p>
         </w:tc>
@@ -526,6 +518,16 @@
               <w:t>)</w:t>
             </w:r>
           </w:p>
+          <w:p>
+            <w:r>
+              <w:t xml:space="preserve">then a horizontal line of some kind followed by the </w:t>
+            </w:r>
+            <w:proofErr w:type="spellStart"/>
+            <w:r>
+              <w:t>objecteve</w:t>
+            </w:r>
+            <w:proofErr w:type="spellEnd"/>
+          </w:p>
         </w:tc>
         <w:tc>
           <w:tcPr>
@@ -615,11 +617,7 @@
           <w:tcPr>
             <w:tcW w:w="3022" w:type="dxa"/>
           </w:tcPr>
-          <w:p>
-            <w:r>
-              <w:t>Better to extract as a text file for upload to Workman’s Comp?</w:t>
-            </w:r>
-          </w:p>
+          <w:p/>
         </w:tc>
       </w:tr>
       <w:tr>
@@ -786,11 +784,7 @@
           <w:tcPr>
             <w:tcW w:w="3022" w:type="dxa"/>
           </w:tcPr>
-          <w:p>
-            <w:r>
-              <w:t>The workman’s comp screen allows for upload of files.</w:t>
-            </w:r>
-          </w:p>
+          <w:p/>
         </w:tc>
       </w:tr>
       <w:tr>
@@ -846,6 +840,7 @@
           </w:p>
           <w:p>
             <w:r>
+              <w:lastRenderedPageBreak/>
               <w:t>flag,</w:t>
             </w:r>
           </w:p>
@@ -856,7 +851,6 @@
           </w:p>
           <w:p>
             <w:r>
-              <w:lastRenderedPageBreak/>
               <w:t xml:space="preserve">flag to end </w:t>
             </w:r>
           </w:p>
@@ -1377,7 +1371,7 @@
               </w:numPr>
             </w:pPr>
             <w:r>
-              <w:t>LinkedIn account</w:t>
+              <w:t>email</w:t>
             </w:r>
           </w:p>
           <w:p>
@@ -1389,7 +1383,7 @@
               </w:numPr>
             </w:pPr>
             <w:r>
-              <w:t>Objective statement</w:t>
+              <w:t>LinkedIn account</w:t>
             </w:r>
           </w:p>
         </w:tc>
@@ -1621,11 +1615,8 @@
               </w:numPr>
             </w:pPr>
             <w:r>
-              <w:t xml:space="preserve">Multi-line for entry of information other </w:t>
-            </w:r>
-            <w:r>
               <w:lastRenderedPageBreak/>
-              <w:t>participation while one was on campus</w:t>
+              <w:t>Multi-line for entry of information other participation while one was on campus</w:t>
             </w:r>
           </w:p>
         </w:tc>
@@ -1761,15 +1752,7 @@
               </w:numPr>
             </w:pPr>
             <w:r>
-              <w:t xml:space="preserve">Occupation </w:t>
-            </w:r>
-            <w:proofErr w:type="gramStart"/>
-            <w:r>
-              <w:t>start</w:t>
-            </w:r>
-            <w:proofErr w:type="gramEnd"/>
-            <w:r>
-              <w:t xml:space="preserve"> month</w:t>
+              <w:t>Occupation start month</w:t>
             </w:r>
           </w:p>
           <w:p>
@@ -1781,15 +1764,7 @@
               </w:numPr>
             </w:pPr>
             <w:r>
-              <w:t xml:space="preserve">Occupation </w:t>
-            </w:r>
-            <w:proofErr w:type="gramStart"/>
-            <w:r>
-              <w:t>start</w:t>
-            </w:r>
-            <w:proofErr w:type="gramEnd"/>
-            <w:r>
-              <w:t xml:space="preserve"> year</w:t>
+              <w:t>Occupation start year</w:t>
             </w:r>
           </w:p>
           <w:p>
@@ -2314,6 +2289,7 @@
               </w:numPr>
             </w:pPr>
             <w:r>
+              <w:lastRenderedPageBreak/>
               <w:t>School name, city, state</w:t>
             </w:r>
           </w:p>
@@ -2338,7 +2314,6 @@
               </w:numPr>
             </w:pPr>
             <w:r>
-              <w:lastRenderedPageBreak/>
               <w:t>G</w:t>
             </w:r>
             <w:r>
@@ -2651,6 +2626,7 @@
               <w:t xml:space="preserve">Starts with “Additional experience” followed by the other/project filtered by </w:t>
             </w:r>
             <w:r>
+              <w:lastRenderedPageBreak/>
               <w:t>relevancy</w:t>
             </w:r>
             <w:r>
@@ -2666,7 +2642,6 @@
               </w:numPr>
             </w:pPr>
             <w:r>
-              <w:lastRenderedPageBreak/>
               <w:t>Name of project/experience</w:t>
             </w:r>
           </w:p>

--- a/CM RTM Form.docx
+++ b/CM RTM Form.docx
@@ -61,13 +61,8 @@
             <w:tcW w:w="936" w:type="dxa"/>
           </w:tcPr>
           <w:p>
-            <w:proofErr w:type="spellStart"/>
-            <w:r>
-              <w:t>Proj</w:t>
-            </w:r>
-            <w:proofErr w:type="spellEnd"/>
-            <w:r>
-              <w:t xml:space="preserve"> #</w:t>
+            <w:r>
+              <w:t>Proj #</w:t>
             </w:r>
           </w:p>
         </w:tc>
@@ -522,11 +517,14 @@
             <w:r>
               <w:t xml:space="preserve">then a horizontal line of some kind followed by the </w:t>
             </w:r>
-            <w:proofErr w:type="spellStart"/>
-            <w:r>
-              <w:t>objecteve</w:t>
-            </w:r>
-            <w:proofErr w:type="spellEnd"/>
+            <w:r>
+              <w:t>objective</w:t>
+            </w:r>
+          </w:p>
+          <w:p>
+            <w:r>
+              <w:t>which the user enters</w:t>
+            </w:r>
           </w:p>
         </w:tc>
         <w:tc>
@@ -835,12 +833,12 @@
           </w:p>
           <w:p>
             <w:r>
+              <w:lastRenderedPageBreak/>
               <w:t>skills,</w:t>
             </w:r>
           </w:p>
           <w:p>
             <w:r>
-              <w:lastRenderedPageBreak/>
               <w:t>flag,</w:t>
             </w:r>
           </w:p>
